--- a/Dokumentáció.docx
+++ b/Dokumentáció.docx
@@ -952,7 +952,8 @@
     </w:p>
     <w:p>
       <w:pPr>
-        <w:spacing w:before="120" w:after="120" w:line="360" w:lineRule="auto"/>
+        <w:pStyle w:val="Cm"/>
+        <w:jc w:val="center"/>
         <w:rPr>
           <w:rFonts w:cstheme="minorHAnsi"/>
           <w:bCs/>
@@ -969,6 +970,17 @@
         </w:rPr>
         <w:tab/>
       </w:r>
+    </w:p>
+    <w:p>
+      <w:pPr>
+        <w:spacing w:before="120" w:after="120" w:line="360" w:lineRule="auto"/>
+        <w:rPr>
+          <w:rFonts w:cstheme="minorHAnsi"/>
+          <w:bCs/>
+          <w:sz w:val="40"/>
+          <w:szCs w:val="40"/>
+        </w:rPr>
+      </w:pPr>
     </w:p>
     <w:sectPr>
       <w:pgSz w:w="11906" w:h="16838"/>
@@ -1922,6 +1934,119 @@
     </w:lvl>
   </w:abstractNum>
   <w:abstractNum w:abstractNumId="10" w15:restartNumberingAfterBreak="0">
+    <w:nsid w:val="59F00DD2"/>
+    <w:multiLevelType w:val="multilevel"/>
+    <w:tmpl w:val="AA8670F2"/>
+    <w:lvl w:ilvl="0">
+      <w:start w:val="1"/>
+      <w:numFmt w:val="decimal"/>
+      <w:lvlText w:val="%1."/>
+      <w:lvlJc w:val="left"/>
+      <w:pPr>
+        <w:tabs>
+          <w:tab w:val="num" w:pos="720"/>
+        </w:tabs>
+        <w:ind w:left="720" w:hanging="720"/>
+      </w:pPr>
+    </w:lvl>
+    <w:lvl w:ilvl="1">
+      <w:start w:val="1"/>
+      <w:numFmt w:val="decimal"/>
+      <w:lvlText w:val="%2."/>
+      <w:lvlJc w:val="left"/>
+      <w:pPr>
+        <w:tabs>
+          <w:tab w:val="num" w:pos="1440"/>
+        </w:tabs>
+        <w:ind w:left="1440" w:hanging="720"/>
+      </w:pPr>
+    </w:lvl>
+    <w:lvl w:ilvl="2">
+      <w:start w:val="1"/>
+      <w:numFmt w:val="decimal"/>
+      <w:lvlText w:val="%3."/>
+      <w:lvlJc w:val="left"/>
+      <w:pPr>
+        <w:tabs>
+          <w:tab w:val="num" w:pos="2160"/>
+        </w:tabs>
+        <w:ind w:left="2160" w:hanging="720"/>
+      </w:pPr>
+    </w:lvl>
+    <w:lvl w:ilvl="3">
+      <w:start w:val="1"/>
+      <w:numFmt w:val="decimal"/>
+      <w:lvlText w:val="%4."/>
+      <w:lvlJc w:val="left"/>
+      <w:pPr>
+        <w:tabs>
+          <w:tab w:val="num" w:pos="2880"/>
+        </w:tabs>
+        <w:ind w:left="2880" w:hanging="720"/>
+      </w:pPr>
+    </w:lvl>
+    <w:lvl w:ilvl="4">
+      <w:start w:val="1"/>
+      <w:numFmt w:val="decimal"/>
+      <w:lvlText w:val="%5."/>
+      <w:lvlJc w:val="left"/>
+      <w:pPr>
+        <w:tabs>
+          <w:tab w:val="num" w:pos="3600"/>
+        </w:tabs>
+        <w:ind w:left="3600" w:hanging="720"/>
+      </w:pPr>
+    </w:lvl>
+    <w:lvl w:ilvl="5">
+      <w:start w:val="1"/>
+      <w:numFmt w:val="decimal"/>
+      <w:lvlText w:val="%6."/>
+      <w:lvlJc w:val="left"/>
+      <w:pPr>
+        <w:tabs>
+          <w:tab w:val="num" w:pos="4320"/>
+        </w:tabs>
+        <w:ind w:left="4320" w:hanging="720"/>
+      </w:pPr>
+    </w:lvl>
+    <w:lvl w:ilvl="6">
+      <w:start w:val="1"/>
+      <w:numFmt w:val="decimal"/>
+      <w:lvlText w:val="%7."/>
+      <w:lvlJc w:val="left"/>
+      <w:pPr>
+        <w:tabs>
+          <w:tab w:val="num" w:pos="5040"/>
+        </w:tabs>
+        <w:ind w:left="5040" w:hanging="720"/>
+      </w:pPr>
+    </w:lvl>
+    <w:lvl w:ilvl="7">
+      <w:start w:val="1"/>
+      <w:numFmt w:val="decimal"/>
+      <w:lvlText w:val="%8."/>
+      <w:lvlJc w:val="left"/>
+      <w:pPr>
+        <w:tabs>
+          <w:tab w:val="num" w:pos="5760"/>
+        </w:tabs>
+        <w:ind w:left="5760" w:hanging="720"/>
+      </w:pPr>
+    </w:lvl>
+    <w:lvl w:ilvl="8">
+      <w:start w:val="1"/>
+      <w:numFmt w:val="decimal"/>
+      <w:lvlText w:val="%9."/>
+      <w:lvlJc w:val="left"/>
+      <w:pPr>
+        <w:tabs>
+          <w:tab w:val="num" w:pos="6480"/>
+        </w:tabs>
+        <w:ind w:left="6480" w:hanging="720"/>
+      </w:pPr>
+    </w:lvl>
+  </w:abstractNum>
+  <w:abstractNum w:abstractNumId="11" w15:restartNumberingAfterBreak="0">
     <w:nsid w:val="5B4F371A"/>
     <w:multiLevelType w:val="hybridMultilevel"/>
     <w:tmpl w:val="B6A43F90"/>
@@ -2007,7 +2132,7 @@
       </w:pPr>
     </w:lvl>
   </w:abstractNum>
-  <w:abstractNum w:abstractNumId="11" w15:restartNumberingAfterBreak="0">
+  <w:abstractNum w:abstractNumId="12" w15:restartNumberingAfterBreak="0">
     <w:nsid w:val="69B05D7A"/>
     <w:multiLevelType w:val="hybridMultilevel"/>
     <w:tmpl w:val="D4D21674"/>
@@ -2093,7 +2218,7 @@
       </w:pPr>
     </w:lvl>
   </w:abstractNum>
-  <w:abstractNum w:abstractNumId="12" w15:restartNumberingAfterBreak="0">
+  <w:abstractNum w:abstractNumId="13" w15:restartNumberingAfterBreak="0">
     <w:nsid w:val="6B6550B2"/>
     <w:multiLevelType w:val="hybridMultilevel"/>
     <w:tmpl w:val="EFA643FC"/>
@@ -2179,7 +2304,7 @@
       </w:pPr>
     </w:lvl>
   </w:abstractNum>
-  <w:abstractNum w:abstractNumId="13" w15:restartNumberingAfterBreak="0">
+  <w:abstractNum w:abstractNumId="14" w15:restartNumberingAfterBreak="0">
     <w:nsid w:val="6FB07F7D"/>
     <w:multiLevelType w:val="hybridMultilevel"/>
     <w:tmpl w:val="7272235A"/>
@@ -2265,7 +2390,7 @@
       </w:pPr>
     </w:lvl>
   </w:abstractNum>
-  <w:abstractNum w:abstractNumId="14" w15:restartNumberingAfterBreak="0">
+  <w:abstractNum w:abstractNumId="15" w15:restartNumberingAfterBreak="0">
     <w:nsid w:val="71E93D1C"/>
     <w:multiLevelType w:val="hybridMultilevel"/>
     <w:tmpl w:val="9042CBAE"/>
@@ -2377,7 +2502,7 @@
       </w:rPr>
     </w:lvl>
   </w:abstractNum>
-  <w:abstractNum w:abstractNumId="15" w15:restartNumberingAfterBreak="0">
+  <w:abstractNum w:abstractNumId="16" w15:restartNumberingAfterBreak="0">
     <w:nsid w:val="761E1BFC"/>
     <w:multiLevelType w:val="hybridMultilevel"/>
     <w:tmpl w:val="9F38B92E"/>
@@ -2463,7 +2588,7 @@
       </w:pPr>
     </w:lvl>
   </w:abstractNum>
-  <w:abstractNum w:abstractNumId="16" w15:restartNumberingAfterBreak="0">
+  <w:abstractNum w:abstractNumId="17" w15:restartNumberingAfterBreak="0">
     <w:nsid w:val="78C147D8"/>
     <w:multiLevelType w:val="hybridMultilevel"/>
     <w:tmpl w:val="D354F43E"/>
@@ -2549,7 +2674,7 @@
       </w:pPr>
     </w:lvl>
   </w:abstractNum>
-  <w:abstractNum w:abstractNumId="17" w15:restartNumberingAfterBreak="0">
+  <w:abstractNum w:abstractNumId="18" w15:restartNumberingAfterBreak="0">
     <w:nsid w:val="7F010C84"/>
     <w:multiLevelType w:val="hybridMultilevel"/>
     <w:tmpl w:val="8F648794"/>
@@ -2636,7 +2761,7 @@
     </w:lvl>
   </w:abstractNum>
   <w:num w:numId="1">
-    <w:abstractNumId w:val="14"/>
+    <w:abstractNumId w:val="15"/>
   </w:num>
   <w:num w:numId="2">
     <w:abstractNumId w:val="0"/>
@@ -2654,25 +2779,25 @@
     <w:abstractNumId w:val="8"/>
   </w:num>
   <w:num w:numId="7">
-    <w:abstractNumId w:val="12"/>
+    <w:abstractNumId w:val="13"/>
   </w:num>
   <w:num w:numId="8">
-    <w:abstractNumId w:val="16"/>
+    <w:abstractNumId w:val="17"/>
   </w:num>
   <w:num w:numId="9">
-    <w:abstractNumId w:val="10"/>
+    <w:abstractNumId w:val="11"/>
   </w:num>
   <w:num w:numId="10">
-    <w:abstractNumId w:val="17"/>
+    <w:abstractNumId w:val="18"/>
   </w:num>
   <w:num w:numId="11">
     <w:abstractNumId w:val="4"/>
   </w:num>
   <w:num w:numId="12">
-    <w:abstractNumId w:val="11"/>
+    <w:abstractNumId w:val="12"/>
   </w:num>
   <w:num w:numId="13">
-    <w:abstractNumId w:val="15"/>
+    <w:abstractNumId w:val="16"/>
   </w:num>
   <w:num w:numId="14">
     <w:abstractNumId w:val="2"/>
@@ -2681,13 +2806,166 @@
     <w:abstractNumId w:val="3"/>
   </w:num>
   <w:num w:numId="16">
-    <w:abstractNumId w:val="13"/>
+    <w:abstractNumId w:val="14"/>
   </w:num>
   <w:num w:numId="17">
     <w:abstractNumId w:val="9"/>
   </w:num>
   <w:num w:numId="18">
     <w:abstractNumId w:val="7"/>
+  </w:num>
+  <w:num w:numId="19">
+    <w:abstractNumId w:val="10"/>
+  </w:num>
+  <w:num w:numId="20">
+    <w:abstractNumId w:val="10"/>
+    <w:lvlOverride w:ilvl="0">
+      <w:startOverride w:val="1"/>
+    </w:lvlOverride>
+    <w:lvlOverride w:ilvl="1">
+      <w:startOverride w:val="1"/>
+    </w:lvlOverride>
+    <w:lvlOverride w:ilvl="2">
+      <w:startOverride w:val="1"/>
+    </w:lvlOverride>
+    <w:lvlOverride w:ilvl="3">
+      <w:startOverride w:val="1"/>
+    </w:lvlOverride>
+    <w:lvlOverride w:ilvl="4">
+      <w:startOverride w:val="1"/>
+    </w:lvlOverride>
+    <w:lvlOverride w:ilvl="5">
+      <w:startOverride w:val="1"/>
+    </w:lvlOverride>
+    <w:lvlOverride w:ilvl="6">
+      <w:startOverride w:val="1"/>
+    </w:lvlOverride>
+    <w:lvlOverride w:ilvl="7">
+      <w:startOverride w:val="1"/>
+    </w:lvlOverride>
+    <w:lvlOverride w:ilvl="8">
+      <w:startOverride w:val="1"/>
+    </w:lvlOverride>
+  </w:num>
+  <w:num w:numId="21">
+    <w:abstractNumId w:val="10"/>
+    <w:lvlOverride w:ilvl="0">
+      <w:startOverride w:val="1"/>
+    </w:lvlOverride>
+    <w:lvlOverride w:ilvl="1">
+      <w:startOverride w:val="1"/>
+    </w:lvlOverride>
+    <w:lvlOverride w:ilvl="2">
+      <w:startOverride w:val="1"/>
+    </w:lvlOverride>
+    <w:lvlOverride w:ilvl="3">
+      <w:startOverride w:val="1"/>
+    </w:lvlOverride>
+    <w:lvlOverride w:ilvl="4">
+      <w:startOverride w:val="1"/>
+    </w:lvlOverride>
+    <w:lvlOverride w:ilvl="5">
+      <w:startOverride w:val="1"/>
+    </w:lvlOverride>
+    <w:lvlOverride w:ilvl="6">
+      <w:startOverride w:val="1"/>
+    </w:lvlOverride>
+    <w:lvlOverride w:ilvl="7">
+      <w:startOverride w:val="1"/>
+    </w:lvlOverride>
+    <w:lvlOverride w:ilvl="8">
+      <w:startOverride w:val="1"/>
+    </w:lvlOverride>
+  </w:num>
+  <w:num w:numId="22">
+    <w:abstractNumId w:val="10"/>
+    <w:lvlOverride w:ilvl="0">
+      <w:startOverride w:val="1"/>
+    </w:lvlOverride>
+    <w:lvlOverride w:ilvl="1">
+      <w:startOverride w:val="1"/>
+    </w:lvlOverride>
+    <w:lvlOverride w:ilvl="2">
+      <w:startOverride w:val="1"/>
+    </w:lvlOverride>
+    <w:lvlOverride w:ilvl="3">
+      <w:startOverride w:val="1"/>
+    </w:lvlOverride>
+    <w:lvlOverride w:ilvl="4">
+      <w:startOverride w:val="1"/>
+    </w:lvlOverride>
+    <w:lvlOverride w:ilvl="5">
+      <w:startOverride w:val="1"/>
+    </w:lvlOverride>
+    <w:lvlOverride w:ilvl="6">
+      <w:startOverride w:val="1"/>
+    </w:lvlOverride>
+    <w:lvlOverride w:ilvl="7">
+      <w:startOverride w:val="1"/>
+    </w:lvlOverride>
+    <w:lvlOverride w:ilvl="8">
+      <w:startOverride w:val="1"/>
+    </w:lvlOverride>
+  </w:num>
+  <w:num w:numId="23">
+    <w:abstractNumId w:val="10"/>
+    <w:lvlOverride w:ilvl="0">
+      <w:startOverride w:val="1"/>
+    </w:lvlOverride>
+    <w:lvlOverride w:ilvl="1">
+      <w:startOverride w:val="1"/>
+    </w:lvlOverride>
+    <w:lvlOverride w:ilvl="2">
+      <w:startOverride w:val="1"/>
+    </w:lvlOverride>
+    <w:lvlOverride w:ilvl="3">
+      <w:startOverride w:val="1"/>
+    </w:lvlOverride>
+    <w:lvlOverride w:ilvl="4">
+      <w:startOverride w:val="1"/>
+    </w:lvlOverride>
+    <w:lvlOverride w:ilvl="5">
+      <w:startOverride w:val="1"/>
+    </w:lvlOverride>
+    <w:lvlOverride w:ilvl="6">
+      <w:startOverride w:val="1"/>
+    </w:lvlOverride>
+    <w:lvlOverride w:ilvl="7">
+      <w:startOverride w:val="1"/>
+    </w:lvlOverride>
+    <w:lvlOverride w:ilvl="8">
+      <w:startOverride w:val="1"/>
+    </w:lvlOverride>
+  </w:num>
+  <w:num w:numId="24">
+    <w:abstractNumId w:val="10"/>
+    <w:lvlOverride w:ilvl="0">
+      <w:startOverride w:val="1"/>
+    </w:lvlOverride>
+    <w:lvlOverride w:ilvl="1">
+      <w:startOverride w:val="1"/>
+    </w:lvlOverride>
+    <w:lvlOverride w:ilvl="2">
+      <w:startOverride w:val="1"/>
+    </w:lvlOverride>
+    <w:lvlOverride w:ilvl="3">
+      <w:startOverride w:val="1"/>
+    </w:lvlOverride>
+    <w:lvlOverride w:ilvl="4">
+      <w:startOverride w:val="1"/>
+    </w:lvlOverride>
+    <w:lvlOverride w:ilvl="5">
+      <w:startOverride w:val="1"/>
+    </w:lvlOverride>
+    <w:lvlOverride w:ilvl="6">
+      <w:startOverride w:val="1"/>
+    </w:lvlOverride>
+    <w:lvlOverride w:ilvl="7">
+      <w:startOverride w:val="1"/>
+    </w:lvlOverride>
+    <w:lvlOverride w:ilvl="8">
+      <w:startOverride w:val="1"/>
+    </w:lvlOverride>
   </w:num>
 </w:numbering>
 </file>
@@ -2815,6 +3093,7 @@
     <w:lsdException w:name="HTML Sample" w:semiHidden="1" w:unhideWhenUsed="1"/>
     <w:lsdException w:name="HTML Typewriter" w:semiHidden="1" w:unhideWhenUsed="1"/>
     <w:lsdException w:name="HTML Variable" w:semiHidden="1" w:unhideWhenUsed="1"/>
+    <w:lsdException w:name="Normal Table" w:semiHidden="1" w:unhideWhenUsed="1"/>
     <w:lsdException w:name="annotation subject" w:semiHidden="1" w:unhideWhenUsed="1"/>
     <w:lsdException w:name="No List" w:semiHidden="1" w:unhideWhenUsed="1"/>
     <w:lsdException w:name="Outline List 1" w:semiHidden="1" w:unhideWhenUsed="1"/>
@@ -2857,8 +3136,11 @@
     <w:lsdException w:name="Table Contemporary" w:semiHidden="1" w:unhideWhenUsed="1"/>
     <w:lsdException w:name="Table Elegant" w:semiHidden="1" w:unhideWhenUsed="1"/>
     <w:lsdException w:name="Table Professional" w:semiHidden="1" w:unhideWhenUsed="1"/>
+    <w:lsdException w:name="Table Subtle 1" w:semiHidden="1" w:unhideWhenUsed="1"/>
     <w:lsdException w:name="Table Subtle 2" w:semiHidden="1" w:unhideWhenUsed="1"/>
     <w:lsdException w:name="Table Web 1" w:semiHidden="1" w:unhideWhenUsed="1"/>
+    <w:lsdException w:name="Table Web 2" w:semiHidden="1" w:unhideWhenUsed="1"/>
+    <w:lsdException w:name="Table Web 3" w:semiHidden="1" w:unhideWhenUsed="1"/>
     <w:lsdException w:name="Balloon Text" w:semiHidden="1" w:unhideWhenUsed="1"/>
     <w:lsdException w:name="Table Grid" w:uiPriority="39"/>
     <w:lsdException w:name="Table Theme" w:semiHidden="1" w:unhideWhenUsed="1"/>
